--- a/ЛР2Дрягин.docx
+++ b/ЛР2Дрягин.docx
@@ -26,7 +26,6 @@
         </w:rPr>
         <w:t xml:space="preserve">Лабораторная работа №2: Работа с </w:t>
       </w:r>
-      <w:proofErr w:type="spellStart"/>
       <w:r>
         <w:rPr>
           <w:rFonts w:ascii="Times New Roman" w:hAnsi="Times New Roman" w:cs="Times New Roman"/>
@@ -39,7 +38,6 @@
         </w:rPr>
         <w:t>SQLAlchemy</w:t>
       </w:r>
-      <w:proofErr w:type="spellEnd"/>
       <w:r>
         <w:rPr>
           <w:rFonts w:ascii="Times New Roman" w:hAnsi="Times New Roman" w:cs="Times New Roman"/>
@@ -196,57 +194,7 @@
           <w:sz w:val="28"/>
           <w:szCs w:val="28"/>
         </w:rPr>
-        <w:t xml:space="preserve">Целью работы было научиться работать с </w:t>
-      </w:r>
-      <w:proofErr w:type="spellStart"/>
-      <w:r>
-        <w:rPr>
-          <w:rFonts w:ascii="Times New Roman" w:hAnsi="Times New Roman" w:cs="Times New Roman"/>
-          <w:color w:val="000000"/>
-          <w:sz w:val="28"/>
-          <w:szCs w:val="28"/>
-        </w:rPr>
-        <w:t>SQLAlchemy</w:t>
-      </w:r>
-      <w:proofErr w:type="spellEnd"/>
-      <w:r>
-        <w:rPr>
-          <w:rFonts w:ascii="Times New Roman" w:hAnsi="Times New Roman" w:cs="Times New Roman"/>
-          <w:color w:val="000000"/>
-          <w:sz w:val="28"/>
-          <w:szCs w:val="28"/>
-        </w:rPr>
-        <w:t xml:space="preserve"> и </w:t>
-      </w:r>
-      <w:proofErr w:type="spellStart"/>
-      <w:r>
-        <w:rPr>
-          <w:rFonts w:ascii="Times New Roman" w:hAnsi="Times New Roman" w:cs="Times New Roman"/>
-          <w:color w:val="000000"/>
-          <w:sz w:val="28"/>
-          <w:szCs w:val="28"/>
-        </w:rPr>
-        <w:t>Alembic</w:t>
-      </w:r>
-      <w:proofErr w:type="spellEnd"/>
-      <w:r>
-        <w:rPr>
-          <w:rFonts w:ascii="Times New Roman" w:hAnsi="Times New Roman" w:cs="Times New Roman"/>
-          <w:color w:val="000000"/>
-          <w:sz w:val="28"/>
-          <w:szCs w:val="28"/>
-        </w:rPr>
-        <w:t xml:space="preserve">: создавать таблицы через ORM, управлять структурой базы данных с помощью миграций и наполнять её данными, а также получать связанные данные между </w:t>
-      </w:r>
-      <w:proofErr w:type="spellStart"/>
-      <w:r>
-        <w:rPr>
-          <w:rFonts w:ascii="Times New Roman" w:hAnsi="Times New Roman" w:cs="Times New Roman"/>
-          <w:color w:val="000000"/>
-          <w:sz w:val="28"/>
-          <w:szCs w:val="28"/>
-        </w:rPr>
-        <w:t>таблицами.</w:t>
+        <w:t>Целью работы было научиться работать с SQLAlchemy и Alembic: создавать таблицы через ORM, управлять структурой базы данных с помощью миграций и наполнять её данными, а также получать связанные данные между таблицами.</w:t>
       </w:r>
     </w:p>
     <w:p>
@@ -268,22 +216,13 @@
           <w:bCs/>
           <w:color w:val="000000" w:themeColor="text1"/>
         </w:rPr>
-        <w:t>Описани</w:t>
-      </w:r>
-      <w:proofErr w:type="spellEnd"/>
-      <w:r>
-        <w:rPr>
-          <w:rFonts w:ascii="Times New Roman" w:hAnsi="Times New Roman" w:cs="Times New Roman"/>
-          <w:b/>
-          <w:bCs/>
-          <w:color w:val="000000" w:themeColor="text1"/>
-        </w:rPr>
-        <w:t>е задачи</w:t>
+        <w:t>Описание задачи</w:t>
       </w:r>
     </w:p>
     <w:p>
       <w:pPr>
         <w:pStyle w:val="ac"/>
+        <w:spacing w:line="360" w:lineRule="auto"/>
         <w:rPr>
           <w:color w:val="000000"/>
           <w:sz w:val="28"/>
@@ -296,25 +235,7 @@
           <w:sz w:val="28"/>
           <w:szCs w:val="28"/>
         </w:rPr>
-        <w:t xml:space="preserve">В ходе работы я создал модели пользователей и адресов, настроил </w:t>
-      </w:r>
-      <w:proofErr w:type="spellStart"/>
-      <w:r>
-        <w:rPr>
-          <w:color w:val="000000"/>
-          <w:sz w:val="28"/>
-          <w:szCs w:val="28"/>
-        </w:rPr>
-        <w:t>Alembic</w:t>
-      </w:r>
-      <w:proofErr w:type="spellEnd"/>
-      <w:r>
-        <w:rPr>
-          <w:color w:val="000000"/>
-          <w:sz w:val="28"/>
-          <w:szCs w:val="28"/>
-        </w:rPr>
-        <w:t xml:space="preserve"> для миграции, добавил поле</w:t>
+        <w:t>В ходе работы я создал модели пользователей и адресов, настроил Alembic для миграции, добавил поле</w:t>
       </w:r>
       <w:r>
         <w:rPr>
@@ -326,7 +247,6 @@
         </w:rPr>
         <w:t> </w:t>
       </w:r>
-      <w:proofErr w:type="spellStart"/>
       <w:r>
         <w:rPr>
           <w:rStyle w:val="HTML"/>
@@ -337,7 +257,6 @@
         </w:rPr>
         <w:t>description</w:t>
       </w:r>
-      <w:proofErr w:type="spellEnd"/>
       <w:r>
         <w:rPr>
           <w:rStyle w:val="apple-converted-space"/>
@@ -453,7 +372,6 @@
         </w:rPr>
         <w:t xml:space="preserve">менеджер пакетов </w:t>
       </w:r>
-      <w:proofErr w:type="spellStart"/>
       <w:r>
         <w:rPr>
           <w:rFonts w:ascii="Times New Roman" w:hAnsi="Times New Roman" w:cs="Times New Roman"/>
@@ -464,7 +382,6 @@
         </w:rPr>
         <w:t>uv</w:t>
       </w:r>
-      <w:proofErr w:type="spellEnd"/>
     </w:p>
     <w:p>
       <w:pPr>
@@ -480,6 +397,7 @@
       <w:r>
         <w:rPr>
           <w:rFonts w:ascii="Times New Roman" w:hAnsi="Times New Roman" w:cs="Times New Roman"/>
+          <w:noProof/>
           <w:color w:val="000000" w:themeColor="text1"/>
           <w:sz w:val="28"/>
           <w:szCs w:val="28"/>
@@ -535,6 +453,7 @@
       <w:r>
         <w:rPr>
           <w:rFonts w:ascii="Times New Roman" w:hAnsi="Times New Roman" w:cs="Times New Roman"/>
+          <w:noProof/>
           <w:color w:val="000000" w:themeColor="text1"/>
           <w:sz w:val="28"/>
           <w:szCs w:val="28"/>
@@ -610,6 +529,7 @@
       <w:r>
         <w:rPr>
           <w:rFonts w:ascii="Times New Roman" w:hAnsi="Times New Roman" w:cs="Times New Roman"/>
+          <w:noProof/>
           <w:color w:val="000000" w:themeColor="text1"/>
           <w:sz w:val="28"/>
           <w:szCs w:val="28"/>
@@ -693,6 +613,7 @@
       <w:r>
         <w:rPr>
           <w:rFonts w:ascii="Times New Roman" w:hAnsi="Times New Roman" w:cs="Times New Roman"/>
+          <w:noProof/>
           <w:color w:val="000000" w:themeColor="text1"/>
           <w:sz w:val="28"/>
           <w:szCs w:val="28"/>
@@ -786,6 +707,7 @@
       <w:r>
         <w:rPr>
           <w:rFonts w:ascii="Times New Roman" w:hAnsi="Times New Roman" w:cs="Times New Roman"/>
+          <w:noProof/>
           <w:color w:val="000000" w:themeColor="text1"/>
           <w:sz w:val="28"/>
           <w:szCs w:val="28"/>
@@ -838,6 +760,7 @@
       <w:r>
         <w:rPr>
           <w:rFonts w:ascii="Times New Roman" w:hAnsi="Times New Roman" w:cs="Times New Roman"/>
+          <w:noProof/>
           <w:color w:val="000000" w:themeColor="text1"/>
           <w:sz w:val="28"/>
           <w:szCs w:val="28"/>
@@ -1003,6 +926,7 @@
       <w:r>
         <w:rPr>
           <w:rFonts w:ascii="Times New Roman" w:hAnsi="Times New Roman" w:cs="Times New Roman"/>
+          <w:noProof/>
           <w:color w:val="000000" w:themeColor="text1"/>
           <w:sz w:val="28"/>
           <w:szCs w:val="28"/>
@@ -1110,7 +1034,6 @@
         </w:rPr>
         <w:t>.</w:t>
       </w:r>
-      <w:proofErr w:type="spellStart"/>
       <w:r>
         <w:rPr>
           <w:rFonts w:ascii="Times New Roman" w:hAnsi="Times New Roman" w:cs="Times New Roman"/>
@@ -1121,7 +1044,6 @@
         </w:rPr>
         <w:t>ini</w:t>
       </w:r>
-      <w:proofErr w:type="spellEnd"/>
       <w:r>
         <w:rPr>
           <w:rFonts w:ascii="Times New Roman" w:hAnsi="Times New Roman" w:cs="Times New Roman"/>
@@ -1146,6 +1068,7 @@
       <w:r>
         <w:rPr>
           <w:rFonts w:ascii="Times New Roman" w:hAnsi="Times New Roman" w:cs="Times New Roman"/>
+          <w:noProof/>
           <w:color w:val="000000" w:themeColor="text1"/>
           <w:sz w:val="28"/>
           <w:szCs w:val="28"/>
@@ -1226,7 +1149,6 @@
         </w:rPr>
         <w:t>.</w:t>
       </w:r>
-      <w:proofErr w:type="spellStart"/>
       <w:r>
         <w:rPr>
           <w:rFonts w:ascii="Times New Roman" w:hAnsi="Times New Roman" w:cs="Times New Roman"/>
@@ -1237,7 +1159,6 @@
         </w:rPr>
         <w:t>py</w:t>
       </w:r>
-      <w:proofErr w:type="spellEnd"/>
       <w:r>
         <w:rPr>
           <w:rFonts w:ascii="Times New Roman" w:hAnsi="Times New Roman" w:cs="Times New Roman"/>
@@ -1295,6 +1216,7 @@
       <w:r>
         <w:rPr>
           <w:rFonts w:ascii="Times New Roman" w:hAnsi="Times New Roman" w:cs="Times New Roman"/>
+          <w:noProof/>
           <w:color w:val="000000" w:themeColor="text1"/>
           <w:sz w:val="28"/>
           <w:szCs w:val="28"/>
@@ -1388,6 +1310,7 @@
       <w:r>
         <w:rPr>
           <w:rFonts w:ascii="Times New Roman" w:hAnsi="Times New Roman" w:cs="Times New Roman"/>
+          <w:noProof/>
           <w:color w:val="000000" w:themeColor="text1"/>
           <w:sz w:val="28"/>
           <w:szCs w:val="28"/>
@@ -1471,6 +1394,7 @@
       <w:r>
         <w:rPr>
           <w:rFonts w:ascii="Times New Roman" w:hAnsi="Times New Roman" w:cs="Times New Roman"/>
+          <w:noProof/>
           <w:color w:val="000000" w:themeColor="text1"/>
           <w:sz w:val="28"/>
           <w:szCs w:val="28"/>
@@ -1636,6 +1560,7 @@
       <w:r>
         <w:rPr>
           <w:rFonts w:ascii="Times New Roman" w:hAnsi="Times New Roman" w:cs="Times New Roman"/>
+          <w:noProof/>
           <w:color w:val="000000" w:themeColor="text1"/>
           <w:sz w:val="28"/>
           <w:szCs w:val="28"/>
@@ -1690,6 +1615,7 @@
       <w:r>
         <w:rPr>
           <w:rFonts w:ascii="Times New Roman" w:hAnsi="Times New Roman" w:cs="Times New Roman"/>
+          <w:noProof/>
           <w:color w:val="000000" w:themeColor="text1"/>
           <w:sz w:val="28"/>
           <w:szCs w:val="28"/>
@@ -1877,6 +1803,7 @@
       <w:r>
         <w:rPr>
           <w:rFonts w:ascii="Times New Roman" w:hAnsi="Times New Roman" w:cs="Times New Roman"/>
+          <w:noProof/>
           <w:color w:val="000000" w:themeColor="text1"/>
           <w:sz w:val="28"/>
           <w:szCs w:val="28"/>
@@ -2126,6 +2053,7 @@
       <w:r>
         <w:rPr>
           <w:rFonts w:ascii="Times New Roman" w:hAnsi="Times New Roman" w:cs="Times New Roman"/>
+          <w:noProof/>
           <w:color w:val="000000" w:themeColor="text1"/>
           <w:sz w:val="28"/>
           <w:szCs w:val="28"/>
@@ -2181,6 +2109,7 @@
       <w:r>
         <w:rPr>
           <w:rFonts w:ascii="Times New Roman" w:hAnsi="Times New Roman" w:cs="Times New Roman"/>
+          <w:noProof/>
           <w:color w:val="000000" w:themeColor="text1"/>
           <w:sz w:val="28"/>
           <w:szCs w:val="28"/>
@@ -2235,6 +2164,7 @@
       <w:r>
         <w:rPr>
           <w:rFonts w:ascii="Times New Roman" w:hAnsi="Times New Roman" w:cs="Times New Roman"/>
+          <w:noProof/>
           <w:color w:val="000000" w:themeColor="text1"/>
           <w:sz w:val="28"/>
           <w:szCs w:val="28"/>
@@ -2304,6 +2234,7 @@
           <w:ilvl w:val="0"/>
           <w:numId w:val="12"/>
         </w:numPr>
+        <w:spacing w:line="360" w:lineRule="auto"/>
         <w:rPr>
           <w:color w:val="000000"/>
           <w:sz w:val="28"/>
@@ -2316,25 +2247,7 @@
           <w:sz w:val="28"/>
           <w:szCs w:val="28"/>
         </w:rPr>
-        <w:t xml:space="preserve">В </w:t>
-      </w:r>
-      <w:proofErr w:type="spellStart"/>
-      <w:r>
-        <w:rPr>
-          <w:color w:val="000000"/>
-          <w:sz w:val="28"/>
-          <w:szCs w:val="28"/>
-        </w:rPr>
-        <w:t>SQLAlchemy</w:t>
-      </w:r>
-      <w:proofErr w:type="spellEnd"/>
-      <w:r>
-        <w:rPr>
-          <w:color w:val="000000"/>
-          <w:sz w:val="28"/>
-          <w:szCs w:val="28"/>
-        </w:rPr>
-        <w:t xml:space="preserve"> есть разные подходы маппинга, в основном используют декларативный, потому что он проще и нагляднее. </w:t>
+        <w:t xml:space="preserve">В SQLAlchemy есть разные подходы маппинга, в основном используют декларативный, потому что он проще и нагляднее. </w:t>
       </w:r>
     </w:p>
     <w:p>
@@ -2344,29 +2257,20 @@
           <w:ilvl w:val="0"/>
           <w:numId w:val="12"/>
         </w:numPr>
+        <w:spacing w:line="360" w:lineRule="auto"/>
         <w:rPr>
           <w:color w:val="000000"/>
           <w:sz w:val="28"/>
           <w:szCs w:val="28"/>
         </w:rPr>
       </w:pPr>
-      <w:proofErr w:type="spellStart"/>
       <w:r>
         <w:rPr>
           <w:color w:val="000000"/>
           <w:sz w:val="28"/>
           <w:szCs w:val="28"/>
         </w:rPr>
-        <w:t>Alembic</w:t>
-      </w:r>
-      <w:proofErr w:type="spellEnd"/>
-      <w:r>
-        <w:rPr>
-          <w:color w:val="000000"/>
-          <w:sz w:val="28"/>
-          <w:szCs w:val="28"/>
-        </w:rPr>
-        <w:t xml:space="preserve"> отслеживает текущую версию базы через таблицу</w:t>
+        <w:t>Alembic отслеживает текущую версию базы через таблицу</w:t>
       </w:r>
       <w:r>
         <w:rPr>
@@ -2378,7 +2282,6 @@
         </w:rPr>
         <w:t> </w:t>
       </w:r>
-      <w:proofErr w:type="spellStart"/>
       <w:r>
         <w:rPr>
           <w:rStyle w:val="HTML"/>
@@ -2389,7 +2292,6 @@
         </w:rPr>
         <w:t>alembic_version</w:t>
       </w:r>
-      <w:proofErr w:type="spellEnd"/>
       <w:r>
         <w:rPr>
           <w:color w:val="000000"/>
@@ -2406,6 +2308,7 @@
           <w:ilvl w:val="0"/>
           <w:numId w:val="12"/>
         </w:numPr>
+        <w:spacing w:line="360" w:lineRule="auto"/>
         <w:rPr>
           <w:color w:val="000000"/>
           <w:sz w:val="28"/>
@@ -2428,6 +2331,7 @@
           <w:ilvl w:val="0"/>
           <w:numId w:val="12"/>
         </w:numPr>
+        <w:spacing w:line="360" w:lineRule="auto"/>
         <w:rPr>
           <w:color w:val="000000"/>
           <w:sz w:val="28"/>
@@ -2450,6 +2354,7 @@
           <w:ilvl w:val="0"/>
           <w:numId w:val="12"/>
         </w:numPr>
+        <w:spacing w:line="360" w:lineRule="auto"/>
         <w:rPr>
           <w:color w:val="000000"/>
           <w:sz w:val="28"/>
@@ -2462,25 +2367,8 @@
           <w:sz w:val="28"/>
           <w:szCs w:val="28"/>
         </w:rPr>
-        <w:t xml:space="preserve">Отношения многие-ко-многим в </w:t>
-      </w:r>
-      <w:proofErr w:type="spellStart"/>
-      <w:r>
-        <w:rPr>
-          <w:color w:val="000000"/>
-          <w:sz w:val="28"/>
-          <w:szCs w:val="28"/>
-        </w:rPr>
-        <w:t>SQLAlchemy</w:t>
-      </w:r>
-      <w:proofErr w:type="spellEnd"/>
-      <w:r>
-        <w:rPr>
-          <w:color w:val="000000"/>
-          <w:sz w:val="28"/>
-          <w:szCs w:val="28"/>
-        </w:rPr>
-        <w:t xml:space="preserve"> делают через отдельную таблицу-связку, которая хранит пары ключей двух таблиц. </w:t>
+        <w:lastRenderedPageBreak/>
+        <w:t xml:space="preserve">Отношения многие-ко-многим в SQLAlchemy делают через отдельную таблицу-связку, которая хранит пары ключей двух таблиц. </w:t>
       </w:r>
     </w:p>
     <w:p>
@@ -2490,6 +2378,7 @@
           <w:ilvl w:val="0"/>
           <w:numId w:val="12"/>
         </w:numPr>
+        <w:spacing w:line="360" w:lineRule="auto"/>
         <w:rPr>
           <w:color w:val="000000"/>
           <w:sz w:val="28"/>
@@ -2502,27 +2391,8 @@
           <w:sz w:val="28"/>
           <w:szCs w:val="28"/>
         </w:rPr>
-        <w:t xml:space="preserve">Если возникает конфликт версий в </w:t>
-      </w:r>
-      <w:proofErr w:type="spellStart"/>
-      <w:r>
-        <w:rPr>
-          <w:color w:val="000000"/>
-          <w:sz w:val="28"/>
-          <w:szCs w:val="28"/>
-        </w:rPr>
-        <w:t>Alembic</w:t>
-      </w:r>
-      <w:proofErr w:type="spellEnd"/>
-      <w:r>
-        <w:rPr>
-          <w:color w:val="000000"/>
-          <w:sz w:val="28"/>
-          <w:szCs w:val="28"/>
-        </w:rPr>
-        <w:t>, нужно либо восстановить отсутствующую миграцию, либо заштамповать базу текущей версией (</w:t>
-      </w:r>
-      <w:proofErr w:type="spellStart"/>
+        <w:t>Если возникает конфликт версий в Alembic, нужно либо восстановить отсутствующую миграцию, либо заштамповать базу текущей версией (</w:t>
+      </w:r>
       <w:r>
         <w:rPr>
           <w:rStyle w:val="HTML"/>
@@ -2531,31 +2401,8 @@
           <w:sz w:val="28"/>
           <w:szCs w:val="28"/>
         </w:rPr>
-        <w:t>stamp</w:t>
-      </w:r>
-      <w:proofErr w:type="spellEnd"/>
-      <w:r>
-        <w:rPr>
-          <w:rStyle w:val="HTML"/>
-          <w:rFonts w:ascii="Times New Roman" w:eastAsiaTheme="majorEastAsia" w:hAnsi="Times New Roman" w:cs="Times New Roman"/>
-          <w:color w:val="000000"/>
-          <w:sz w:val="28"/>
-          <w:szCs w:val="28"/>
-        </w:rPr>
-        <w:t xml:space="preserve"> </w:t>
-      </w:r>
-      <w:proofErr w:type="spellStart"/>
-      <w:r>
-        <w:rPr>
-          <w:rStyle w:val="HTML"/>
-          <w:rFonts w:ascii="Times New Roman" w:eastAsiaTheme="majorEastAsia" w:hAnsi="Times New Roman" w:cs="Times New Roman"/>
-          <w:color w:val="000000"/>
-          <w:sz w:val="28"/>
-          <w:szCs w:val="28"/>
-        </w:rPr>
-        <w:t>head</w:t>
-      </w:r>
-      <w:proofErr w:type="spellEnd"/>
+        <w:t>stamp head</w:t>
+      </w:r>
       <w:r>
         <w:rPr>
           <w:color w:val="000000"/>
@@ -2583,13 +2430,13 @@
           <w:bCs/>
           <w:color w:val="000000" w:themeColor="text1"/>
         </w:rPr>
-        <w:lastRenderedPageBreak/>
         <w:t>Вывод</w:t>
       </w:r>
     </w:p>
     <w:p>
       <w:pPr>
         <w:pStyle w:val="ac"/>
+        <w:spacing w:line="360" w:lineRule="auto"/>
         <w:rPr>
           <w:color w:val="000000"/>
           <w:sz w:val="28"/>
@@ -2608,6 +2455,7 @@
     <w:p>
       <w:pPr>
         <w:pStyle w:val="ac"/>
+        <w:spacing w:line="360" w:lineRule="auto"/>
         <w:rPr>
           <w:color w:val="000000" w:themeColor="text1"/>
           <w:sz w:val="28"/>
